--- a/EXPORTS/DOCX/niveau2/Dutch/ArubaBonaireCuracao.docx
+++ b/EXPORTS/DOCX/niveau2/Dutch/ArubaBonaireCuracao.docx
@@ -298,7 +298,7 @@
       <w:r>
         <w:t>Andere relevante links:</w:t>
         <w:br/>
-        <w:t xml:space="preserve"> - In de collectie van Delpher zitten ook kranten, zoals de Amigoe di Curaçao, die relevant zijn voor Aruba, Bonaire en Curaçao.</w:t>
+        <w:t xml:space="preserve"> - In de collectie van Delpher bevinden zich ook kranten, zoals de Amigoe di Curaçao, die relevant zijn voor Aruba, Bonaire en Curaçao.</w:t>
         <w:br/>
         <w:t xml:space="preserve"> - Op de website van Coleccion Aruba, waar een groot deel van het culturele erfgoed van Aruba digitaal beschikbaar is, bevindt zich ook voor Curaçao relevante informatie.</w:t>
         <w:br/>
